--- a/texto/template.docx
+++ b/texto/template.docx
@@ -91,13 +91,7 @@
         <w:rPr>
           <w:lang w:val="pt-BR"/>
         </w:rPr>
-        <w:t xml:space="preserve">Dado que 20 dos 60 alunos são homens, a probabilidade de um aluno homem ser selecionado ao acaso, considerando que todos os alunos tenham chances iguais de serem selecionados em um sorteio, </w:t>
-      </w:r>
-      <w:r>
-        <w:rPr>
-          <w:lang w:val="pt-BR"/>
-        </w:rPr>
-        <w:t xml:space="preserve">é de </w:t>
+        <w:t xml:space="preserve">Dado que 20 dos 60 alunos são homens, a probabilidade de um aluno homem ser selecionado ao acaso, considerando que todos os alunos tenham chances iguais de serem selecionados em um sorteio, é de </w:t>
       </w:r>
       <m:oMath>
         <m:f>
@@ -202,13 +196,7 @@
         <w:rPr>
           <w:lang w:val="pt-BR"/>
         </w:rPr>
-        <w:t>. Para seleção de 3 representantes em 3 sorteios com reposição, nos três sorteios as probabilidades para seleção de homens e mulheres permanecem as mesmas</w:t>
-      </w:r>
-      <w:r>
-        <w:rPr>
-          <w:lang w:val="pt-BR"/>
-        </w:rPr>
-        <w:t xml:space="preserve">. Nesse caso, a </w:t>
+        <w:t xml:space="preserve">. Para seleção de 3 representantes em 3 sorteios com reposição, nos três sorteios as probabilidades para seleção de homens e mulheres permanecem as mesmas. Nesse caso, a </w:t>
       </w:r>
       <w:proofErr w:type="spellStart"/>
       <w:r>
@@ -402,33 +390,7 @@
         <w:rPr>
           <w:lang w:val="pt-BR"/>
         </w:rPr>
-        <w:t xml:space="preserve">. Por outro lado, se os sorteios forem feitos sem reposição, as probabilidades de seleção de um homem ou </w:t>
-      </w:r>
-      <w:proofErr w:type="gramStart"/>
-      <w:r>
-        <w:rPr>
-          <w:lang w:val="pt-BR"/>
-        </w:rPr>
-        <w:t>uma mulher serão</w:t>
-      </w:r>
-      <w:proofErr w:type="gramEnd"/>
-      <w:r>
-        <w:rPr>
-          <w:lang w:val="pt-BR"/>
-        </w:rPr>
-        <w:t xml:space="preserve"> diferentes entre o primeiro,</w:t>
-      </w:r>
-      <w:r>
-        <w:rPr>
-          <w:lang w:val="pt-BR"/>
-        </w:rPr>
-        <w:t xml:space="preserve"> segundo e o terceiro sorteio, já que a quantidade total de alunos, quantidade de homens e quantidade de mulheres serão alteradas pela retirada do indivíduo sorteado a cada rodada. Se uma mulher é sorteada na primeira rodada, a probabilidade de seleção de </w:t>
-      </w:r>
-      <w:r>
-        <w:rPr>
-          <w:lang w:val="pt-BR"/>
-        </w:rPr>
-        <w:t xml:space="preserve">uma outra mulher no segundo sorteio deixa de ser de </w:t>
+        <w:t xml:space="preserve">. Por outro lado, se os sorteios forem feitos sem reposição, as probabilidades de seleção de um homem ou uma mulher serão diferentes entre o primeiro, segundo e o terceiro sorteio, já que a quantidade total de alunos, quantidade de homens e quantidade de mulheres serão alteradas pela retirada do indivíduo sorteado a cada rodada. Se uma mulher é sorteada na primeira rodada, a probabilidade de seleção de uma outra mulher no segundo sorteio deixa de ser de </w:t>
       </w:r>
       <m:oMath>
         <m:f>
@@ -570,13 +532,7 @@
         <w:rPr>
           <w:lang w:val="pt-BR"/>
         </w:rPr>
-        <w:t xml:space="preserve">. Dessa forma, em sorteios </w:t>
-      </w:r>
-      <w:r>
-        <w:rPr>
-          <w:lang w:val="pt-BR"/>
-        </w:rPr>
-        <w:t xml:space="preserve">sem reposição, considerando a regra dos produtos de probabilidades, a probabilidade de apenas mulheres serem selecionadas, isto é, nenhum homem ser selecionado, é de </w:t>
+        <w:t xml:space="preserve">. Dessa forma, em sorteios sem reposição, considerando a regra dos produtos de probabilidades, a probabilidade de apenas mulheres serem selecionadas, isto é, nenhum homem ser selecionado, é de </w:t>
       </w:r>
       <m:oMath>
         <m:f>
@@ -809,6 +765,7 @@
         <w:rPr>
           <w:lang w:val="pt-BR"/>
         </w:rPr>
+        <w:lastRenderedPageBreak/>
         <w:t>b)</w:t>
       </w:r>
     </w:p>
@@ -823,13 +780,7 @@
         <w:rPr>
           <w:lang w:val="pt-BR"/>
         </w:rPr>
-        <w:t>Na árvore de decisão abaixo, a letra H representa</w:t>
-      </w:r>
-      <w:r>
-        <w:rPr>
-          <w:lang w:val="pt-BR"/>
-        </w:rPr>
-        <w:t xml:space="preserve"> o sorteio de um homem, e a letra M o sorteio de uma mulher. Os resultados possíveis desses três sorteios, ou espaço amostral, será de </w:t>
+        <w:t xml:space="preserve">Na árvore de decisão abaixo, a letra H representa o sorteio de um homem, e a letra M o sorteio de uma mulher. Os resultados possíveis desses três sorteios, ou espaço amostral, será de </w:t>
       </w:r>
       <m:oMath>
         <m:r>
@@ -992,7 +943,6 @@
         <w:rPr>
           <w:noProof/>
         </w:rPr>
-        <w:lastRenderedPageBreak/>
         <w:drawing>
           <wp:inline distT="0" distB="0" distL="0" distR="0" wp14:anchorId="2A7B0658" wp14:editId="4CAF3077">
             <wp:extent cx="5334000" cy="2354394"/>
@@ -1063,25 +1013,7 @@
         <w:rPr>
           <w:lang w:val="pt-BR"/>
         </w:rPr>
-        <w:t>O sorteio de um dos 60 alunos da turma corresponde a u</w:t>
-      </w:r>
-      <w:r>
-        <w:rPr>
-          <w:lang w:val="pt-BR"/>
-        </w:rPr>
-        <w:t>m experimento de Bernoulli, uma vez que, em cada sorteio, pode haver um sucesso (no caso, não ser sorteado um homem), ou um fracasso (ser sorteado um homem). A repetição desse experimento por três vezes, com reposição, ou seja, garantindo que todos os sort</w:t>
-      </w:r>
-      <w:r>
-        <w:rPr>
-          <w:lang w:val="pt-BR"/>
-        </w:rPr>
-        <w:t>eios sejam independentes e que a probabilidade de sucesso (não ser sorteado um homem) sempre seja igual em todos os sorteios, caracteriza essa situação como um experimento binomial. Uma variável X cujos resultados correspondam ao número de sucessos nesse e</w:t>
-      </w:r>
-      <w:r>
-        <w:rPr>
-          <w:lang w:val="pt-BR"/>
-        </w:rPr>
-        <w:t>xperimento terá uma distribuição binomial com a função de probabilidade abaixo:</w:t>
+        <w:t>O sorteio de um dos 60 alunos da turma corresponde a um experimento de Bernoulli, uma vez que, em cada sorteio, pode haver um sucesso (no caso, não ser sorteado um homem), ou um fracasso (ser sorteado um homem). A repetição desse experimento por três vezes, com reposição, ou seja, garantindo que todos os sorteios sejam independentes e que a probabilidade de sucesso (não ser sorteado um homem) sempre seja igual em todos os sorteios, caracteriza essa situação como um experimento binomial. Uma variável X cujos resultados correspondam ao número de sucessos nesse experimento terá uma distribuição binomial com a função de probabilidade abaixo:</w:t>
       </w:r>
     </w:p>
     <w:p>
@@ -1384,13 +1316,7 @@
         <w:rPr>
           <w:lang w:val="pt-BR"/>
         </w:rPr>
-        <w:t xml:space="preserve"> </w:t>
-      </w:r>
-      <w:r>
-        <w:rPr>
-          <w:lang w:val="pt-BR"/>
-        </w:rPr>
-        <w:t xml:space="preserve">(queremos saber a chance de que não haja homens na amostra) e </w:t>
+        <w:t xml:space="preserve"> (queremos saber a chance de que não haja homens na amostra) e </w:t>
       </w:r>
       <m:oMath>
         <m:r>
@@ -1713,6 +1639,7 @@
         <w:rPr>
           <w:lang w:val="pt-BR"/>
         </w:rPr>
+        <w:lastRenderedPageBreak/>
         <w:t>Questão 2</w:t>
       </w:r>
     </w:p>
@@ -1750,20 +1677,7 @@
         <w:rPr>
           <w:lang w:val="pt-BR"/>
         </w:rPr>
-        <w:t>: A variável dependente é a remoção dos prefeitos de seus cargos durante det</w:t>
-      </w:r>
-      <w:r>
-        <w:rPr>
-          <w:lang w:val="pt-BR"/>
-        </w:rPr>
-        <w:t xml:space="preserve">erminados mandatos. Essa variável é discreta, deverá indicar se prefeitos foram ou não </w:t>
-      </w:r>
-      <w:r>
-        <w:rPr>
-          <w:lang w:val="pt-BR"/>
-        </w:rPr>
-        <w:lastRenderedPageBreak/>
-        <w:t>removidos do cargo em um determinado mandato, com dois valores possíveis: 0 para mandatos sem remoção do cargo, 1 para mandatos com remoção do cargo.</w:t>
+        <w:t>: A variável dependente é a remoção dos prefeitos de seus cargos durante determinados mandatos. Essa variável é discreta, deverá indicar se prefeitos foram ou não removidos do cargo em um determinado mandato, com dois valores possíveis: 0 para mandatos sem remoção do cargo, 1 para mandatos com remoção do cargo.</w:t>
       </w:r>
     </w:p>
     <w:p>
@@ -1785,13 +1699,7 @@
         <w:rPr>
           <w:lang w:val="pt-BR"/>
         </w:rPr>
-        <w:t>: A vari</w:t>
-      </w:r>
-      <w:r>
-        <w:rPr>
-          <w:lang w:val="pt-BR"/>
-        </w:rPr>
-        <w:t>ável dependente seria a quantidade de projetos apresentados por cada parlamentar por ano. A variável seria discreta e poderia assumir valores inteiros e positivos a partir de 0.</w:t>
+        <w:t>: A variável dependente seria a quantidade de projetos apresentados por cada parlamentar por ano. A variável seria discreta e poderia assumir valores inteiros e positivos a partir de 0.</w:t>
       </w:r>
     </w:p>
     <w:p>
@@ -1813,19 +1721,7 @@
         <w:rPr>
           <w:lang w:val="pt-BR"/>
         </w:rPr>
-        <w:t>: A variável dependente é o tempo médio, em meses, que um prefeito</w:t>
-      </w:r>
-      <w:r>
-        <w:rPr>
-          <w:lang w:val="pt-BR"/>
-        </w:rPr>
-        <w:t xml:space="preserve"> cassado permanece no cargo. Dado que a duração do mandato utilizada para criar a variável dependente é medida em dias e existe a possibilidade de que o período de permanência após a cassação não dure meses inteiros, a variável dependente seria contínua. P</w:t>
-      </w:r>
-      <w:r>
-        <w:rPr>
-          <w:lang w:val="pt-BR"/>
-        </w:rPr>
-        <w:t>oderia assumir valores reais positivos a partir do 0 até, teoricamente, a duração total do mandato do candidato em meses.</w:t>
+        <w:t>: A variável dependente é o tempo médio, em meses, que um prefeito cassado permanece no cargo. Dado que a duração do mandato utilizada para criar a variável dependente é medida em dias e existe a possibilidade de que o período de permanência após a cassação não dure meses inteiros, a variável dependente seria contínua. Poderia assumir valores reais positivos a partir do 0 até, teoricamente, a duração total do mandato do candidato em meses.</w:t>
       </w:r>
     </w:p>
     <w:p>
@@ -1863,19 +1759,7 @@
         <w:rPr>
           <w:lang w:val="pt-BR"/>
         </w:rPr>
-        <w:t>: Por se tratar de uma situação de análise de amostras de experimentos com resultados binários de sucesso ou fracasso (pr</w:t>
-      </w:r>
-      <w:r>
-        <w:rPr>
-          <w:lang w:val="pt-BR"/>
-        </w:rPr>
-        <w:t>efeitos foram removidos do cargo ou não), e havendo a premissa de que processos de cassação acontecem de forma independente entre os municípios, ou seja, que uma remoção de prefeito em um município não afeta a chance do prefeito de um segundo município ser</w:t>
-      </w:r>
-      <w:r>
-        <w:rPr>
-          <w:lang w:val="pt-BR"/>
-        </w:rPr>
-        <w:t xml:space="preserve"> removido do cargo, a distribuição apropriada é a binomial. Com ela, se tivermos uma estimativa de probabilidade </w:t>
+        <w:t xml:space="preserve">: Por se tratar de uma situação de análise de amostras de experimentos com resultados binários de sucesso ou fracasso (prefeitos foram removidos do cargo ou não), e havendo a premissa de que processos de cassação acontecem de forma independente entre os municípios, ou seja, que uma remoção de prefeito em um município não afeta a chance do prefeito de um segundo município ser removido do cargo, a distribuição apropriada é a binomial. Com ela, se tivermos uma estimativa de probabilidade </w:t>
       </w:r>
       <w:proofErr w:type="gramStart"/>
       <w:r>
@@ -1933,212 +1817,168 @@
           <w:iCs/>
           <w:lang w:val="pt-BR"/>
         </w:rPr>
-        <w:t>S</w:t>
-      </w:r>
+        <w:t>Situação II</w:t>
+      </w:r>
+      <w:r>
+        <w:rPr>
+          <w:lang w:val="pt-BR"/>
+        </w:rPr>
+        <w:t xml:space="preserve">: Como argumentam </w:t>
+      </w:r>
+      <w:proofErr w:type="spellStart"/>
+      <w:r>
+        <w:rPr>
+          <w:lang w:val="pt-BR"/>
+        </w:rPr>
+        <w:t>Bussab</w:t>
+      </w:r>
+      <w:proofErr w:type="spellEnd"/>
+      <w:r>
+        <w:rPr>
+          <w:lang w:val="pt-BR"/>
+        </w:rPr>
+        <w:t xml:space="preserve"> e </w:t>
+      </w:r>
+      <w:proofErr w:type="spellStart"/>
+      <w:r>
+        <w:rPr>
+          <w:lang w:val="pt-BR"/>
+        </w:rPr>
+        <w:t>Morenttin</w:t>
+      </w:r>
+      <w:proofErr w:type="spellEnd"/>
+      <w:r>
+        <w:rPr>
+          <w:lang w:val="pt-BR"/>
+        </w:rPr>
+        <w:t xml:space="preserve"> (2010), para análise de variáveis discretas em casos em que se deseja obter a probabilidade da ocorrência de eventos em um intervalo de tempo, a função de probabilidade de variáveis aleatórias com distribuição de Poisson pode ser usada. No exemplo da questão, usar a função de probabilidade de uma variável com distribuição de Poisson possibilitaria, por exemplo, obter a probabilidade de </w:t>
+      </w:r>
+      <w:r>
+        <w:rPr>
+          <w:lang w:val="pt-BR"/>
+        </w:rPr>
+        <w:lastRenderedPageBreak/>
+        <w:t xml:space="preserve">um deputado apresentar 1 projeto no período de um ano. Vale lembrar ainda que a utilização da distribuição de Poisson depende da avaliação de que, no fenômeno de interesse, quanto maior o </w:t>
+      </w:r>
+      <w:proofErr w:type="gramStart"/>
+      <w:r>
+        <w:rPr>
+          <w:lang w:val="pt-BR"/>
+        </w:rPr>
+        <w:t>período de tempo</w:t>
+      </w:r>
+      <w:proofErr w:type="gramEnd"/>
+      <w:r>
+        <w:rPr>
+          <w:lang w:val="pt-BR"/>
+        </w:rPr>
+        <w:t xml:space="preserve">, maior a probabilidade da ocorrência de um evento, e que cada evento ocorre de forma independente dos anteriores. Para a utilização na variável do exemplo, temos que supor que a chance de ocorrer um novo projeto apresentado pelo parlamentar é maior quanto maior o </w:t>
+      </w:r>
+      <w:proofErr w:type="gramStart"/>
+      <w:r>
+        <w:rPr>
+          <w:lang w:val="pt-BR"/>
+        </w:rPr>
+        <w:t>período de tempo</w:t>
+      </w:r>
+      <w:proofErr w:type="gramEnd"/>
+      <w:r>
+        <w:rPr>
+          <w:lang w:val="pt-BR"/>
+        </w:rPr>
+        <w:t xml:space="preserve"> sem apresentar um projeto. Ao mesmo tempo, supor que a apresentação de cada projeto é independente entre si. As duas suposições são, em geral, plausíveis, </w:t>
+      </w:r>
+      <w:proofErr w:type="gramStart"/>
+      <w:r>
+        <w:rPr>
+          <w:lang w:val="pt-BR"/>
+        </w:rPr>
+        <w:t>portanto</w:t>
+      </w:r>
+      <w:proofErr w:type="gramEnd"/>
+      <w:r>
+        <w:rPr>
+          <w:lang w:val="pt-BR"/>
+        </w:rPr>
+        <w:t xml:space="preserve"> a distribuição poderia ser usada.</w:t>
+      </w:r>
+    </w:p>
+    <w:p>
+      <w:pPr>
+        <w:pStyle w:val="Corpodetexto"/>
+        <w:rPr>
+          <w:lang w:val="pt-BR"/>
+        </w:rPr>
+      </w:pPr>
+      <w:proofErr w:type="spellStart"/>
+      <w:r>
+        <w:rPr>
+          <w:lang w:val="pt-BR"/>
+        </w:rPr>
+        <w:t>Bussab</w:t>
+      </w:r>
+      <w:proofErr w:type="spellEnd"/>
+      <w:r>
+        <w:rPr>
+          <w:lang w:val="pt-BR"/>
+        </w:rPr>
+        <w:t xml:space="preserve">, Wilton e </w:t>
+      </w:r>
+      <w:proofErr w:type="spellStart"/>
+      <w:r>
+        <w:rPr>
+          <w:lang w:val="pt-BR"/>
+        </w:rPr>
+        <w:t>Morettin</w:t>
+      </w:r>
+      <w:proofErr w:type="spellEnd"/>
+      <w:r>
+        <w:rPr>
+          <w:lang w:val="pt-BR"/>
+        </w:rPr>
+        <w:t>, Pedro A. Estatística Básica. 6 ed. São Paulo: Saraiva, 2010.</w:t>
+      </w:r>
+    </w:p>
+    <w:p>
+      <w:pPr>
+        <w:pStyle w:val="Corpodetexto"/>
+        <w:rPr>
+          <w:lang w:val="pt-BR"/>
+        </w:rPr>
+      </w:pPr>
       <w:r>
         <w:rPr>
           <w:i/>
           <w:iCs/>
           <w:lang w:val="pt-BR"/>
         </w:rPr>
-        <w:t>ituação II</w:t>
-      </w:r>
-      <w:r>
-        <w:rPr>
-          <w:lang w:val="pt-BR"/>
-        </w:rPr>
-        <w:t xml:space="preserve">: Como argumentam </w:t>
-      </w:r>
-      <w:proofErr w:type="spellStart"/>
-      <w:r>
-        <w:rPr>
-          <w:lang w:val="pt-BR"/>
-        </w:rPr>
-        <w:t>Bussab</w:t>
-      </w:r>
-      <w:proofErr w:type="spellEnd"/>
-      <w:r>
-        <w:rPr>
-          <w:lang w:val="pt-BR"/>
-        </w:rPr>
-        <w:t xml:space="preserve"> e </w:t>
-      </w:r>
-      <w:proofErr w:type="spellStart"/>
-      <w:r>
-        <w:rPr>
-          <w:lang w:val="pt-BR"/>
-        </w:rPr>
-        <w:t>Morenttin</w:t>
-      </w:r>
-      <w:proofErr w:type="spellEnd"/>
-      <w:r>
-        <w:rPr>
-          <w:lang w:val="pt-BR"/>
-        </w:rPr>
-        <w:t xml:space="preserve"> (2010), para análise de variáveis discretas em casos em que se deseja obter a probabilidade da ocorrência de eventos em um intervalo de tempo, a função de probabilidade de variáveis aleatórias com distribuição</w:t>
-      </w:r>
-      <w:r>
-        <w:rPr>
-          <w:lang w:val="pt-BR"/>
-        </w:rPr>
-        <w:t xml:space="preserve"> de Poisson pode ser usada. No exemplo da questão, usar a função de probabilidade de uma variável com distribuição de Poisson possibilitaria, por exemplo, obter a probabilidade de um deputado apresentar 1 projeto no período de um ano. Vale lembrar ainda qu</w:t>
-      </w:r>
-      <w:r>
-        <w:rPr>
-          <w:lang w:val="pt-BR"/>
-        </w:rPr>
-        <w:t xml:space="preserve">e a utilização da distribuição de Poisson depende da avaliação de que, no fenômeno de interesse, quanto maior o </w:t>
-      </w:r>
-      <w:proofErr w:type="gramStart"/>
-      <w:r>
-        <w:rPr>
-          <w:lang w:val="pt-BR"/>
-        </w:rPr>
-        <w:t>período de tempo</w:t>
-      </w:r>
-      <w:proofErr w:type="gramEnd"/>
-      <w:r>
-        <w:rPr>
-          <w:lang w:val="pt-BR"/>
-        </w:rPr>
-        <w:t>, maior a probabilidade da ocorrência de um evento, e que cada evento ocorre de forma independente dos anteriores. Para a utiliz</w:t>
-      </w:r>
-      <w:r>
-        <w:rPr>
-          <w:lang w:val="pt-BR"/>
-        </w:rPr>
-        <w:t xml:space="preserve">ação na variável do exemplo, temos que supor que a chance de ocorrer um novo projeto </w:t>
-      </w:r>
-      <w:r>
-        <w:rPr>
-          <w:lang w:val="pt-BR"/>
-        </w:rPr>
-        <w:lastRenderedPageBreak/>
-        <w:t xml:space="preserve">apresentado pelo parlamentar é maior quanto maior o </w:t>
-      </w:r>
-      <w:proofErr w:type="gramStart"/>
-      <w:r>
-        <w:rPr>
-          <w:lang w:val="pt-BR"/>
-        </w:rPr>
-        <w:t>período de tempo</w:t>
-      </w:r>
-      <w:proofErr w:type="gramEnd"/>
-      <w:r>
-        <w:rPr>
-          <w:lang w:val="pt-BR"/>
-        </w:rPr>
-        <w:t xml:space="preserve"> sem apresentar um projeto. Ao mesmo tempo, supor que a apresentação de cada projeto é independente ent</w:t>
-      </w:r>
-      <w:r>
-        <w:rPr>
-          <w:lang w:val="pt-BR"/>
-        </w:rPr>
-        <w:t xml:space="preserve">re si. As duas suposições são, em geral, plausíveis, </w:t>
-      </w:r>
-      <w:proofErr w:type="gramStart"/>
-      <w:r>
-        <w:rPr>
-          <w:lang w:val="pt-BR"/>
-        </w:rPr>
-        <w:t>portanto</w:t>
-      </w:r>
-      <w:proofErr w:type="gramEnd"/>
-      <w:r>
-        <w:rPr>
-          <w:lang w:val="pt-BR"/>
-        </w:rPr>
-        <w:t xml:space="preserve"> a distribuição poderia ser usada.</w:t>
+        <w:t>Situação III</w:t>
+      </w:r>
+      <w:r>
+        <w:rPr>
+          <w:lang w:val="pt-BR"/>
+        </w:rPr>
+        <w:t>: Podemos supor que a variável dependente tem distribuição simétrica em torno da média e, portanto, sendo uma variável contínua, a distribuição adequada seria a distribuição normal. A partir de estimativas de média e desvio padrão do tempo em que o prefeito se mantém no cargo obtida a partir da base de prefeitos cassados nos último 20 anos, podemos obter a probabilidade de que um prefeito fique no cargo por um determinado período.</w:t>
       </w:r>
     </w:p>
     <w:p>
       <w:pPr>
-        <w:pStyle w:val="Corpodetexto"/>
-        <w:rPr>
-          <w:lang w:val="pt-BR"/>
-        </w:rPr>
-      </w:pPr>
-      <w:proofErr w:type="spellStart"/>
-      <w:r>
-        <w:rPr>
-          <w:lang w:val="pt-BR"/>
-        </w:rPr>
-        <w:t>Bussab</w:t>
-      </w:r>
-      <w:proofErr w:type="spellEnd"/>
-      <w:r>
-        <w:rPr>
-          <w:lang w:val="pt-BR"/>
-        </w:rPr>
-        <w:t xml:space="preserve">, Wilton e </w:t>
-      </w:r>
-      <w:proofErr w:type="spellStart"/>
-      <w:r>
-        <w:rPr>
-          <w:lang w:val="pt-BR"/>
-        </w:rPr>
-        <w:t>Morettin</w:t>
-      </w:r>
-      <w:proofErr w:type="spellEnd"/>
-      <w:r>
-        <w:rPr>
-          <w:lang w:val="pt-BR"/>
-        </w:rPr>
-        <w:t>, Pedro A. Estatística Básica. 6 ed. São Paulo: Saraiva, 2010.</w:t>
+        <w:pStyle w:val="Ttulo3"/>
+        <w:rPr>
+          <w:lang w:val="pt-BR"/>
+        </w:rPr>
+      </w:pPr>
+      <w:bookmarkStart w:id="7" w:name="c-1"/>
+      <w:bookmarkEnd w:id="6"/>
+      <w:r>
+        <w:rPr>
+          <w:lang w:val="pt-BR"/>
+        </w:rPr>
+        <w:t>c)</w:t>
       </w:r>
     </w:p>
     <w:p>
       <w:pPr>
-        <w:pStyle w:val="Corpodetexto"/>
-        <w:rPr>
-          <w:lang w:val="pt-BR"/>
-        </w:rPr>
-      </w:pPr>
-      <w:r>
-        <w:rPr>
-          <w:i/>
-          <w:iCs/>
-          <w:lang w:val="pt-BR"/>
-        </w:rPr>
-        <w:t>Situação III</w:t>
-      </w:r>
-      <w:r>
-        <w:rPr>
-          <w:lang w:val="pt-BR"/>
-        </w:rPr>
-        <w:t>: Podemos supor que a variável dependente tem distribuição s</w:t>
-      </w:r>
-      <w:r>
-        <w:rPr>
-          <w:lang w:val="pt-BR"/>
-        </w:rPr>
-        <w:t>imétrica em torno da média e, portanto, sendo uma variável contínua, a distribuição adequada seria a distribuição normal. A partir de estimativas de média e desvio padrão do tempo em que o prefeito se mantém no cargo obtida a partir da base de prefeitos ca</w:t>
-      </w:r>
-      <w:r>
-        <w:rPr>
-          <w:lang w:val="pt-BR"/>
-        </w:rPr>
-        <w:t>ssados nos último 20 anos, podemos obter a probabilidade de que um prefeito fique no cargo por um determinado período.</w:t>
-      </w:r>
-    </w:p>
-    <w:p>
-      <w:pPr>
-        <w:pStyle w:val="Ttulo3"/>
-        <w:rPr>
-          <w:lang w:val="pt-BR"/>
-        </w:rPr>
-      </w:pPr>
-      <w:bookmarkStart w:id="7" w:name="c-1"/>
-      <w:bookmarkEnd w:id="6"/>
-      <w:r>
-        <w:rPr>
-          <w:lang w:val="pt-BR"/>
-        </w:rPr>
-        <w:t>c)</w:t>
-      </w:r>
-    </w:p>
-    <w:p>
-      <w:pPr>
         <w:pStyle w:val="FirstParagraph"/>
         <w:rPr>
           <w:lang w:val="pt-BR"/>
@@ -2148,13 +1988,7 @@
         <w:rPr>
           <w:lang w:val="pt-BR"/>
         </w:rPr>
-        <w:t>O que ocorre com um prefeito em particular pode ser interpretado como uma variável aleatória de Bernoulli, pois pode haver apenas dois</w:t>
-      </w:r>
-      <w:r>
-        <w:rPr>
-          <w:lang w:val="pt-BR"/>
-        </w:rPr>
-        <w:t xml:space="preserve"> resultados na observação: o prefeito é removido (valor 1) ou não (valor 0). Para uma variável aleatória de Bernoulli X, a função de probabilidade </w:t>
+        <w:t xml:space="preserve">O que ocorre com um prefeito em particular pode ser interpretado como uma variável aleatória de Bernoulli, pois pode haver apenas dois resultados na observação: o prefeito é removido (valor 1) ou não (valor 0). Para uma variável aleatória de Bernoulli X, a função de probabilidade </w:t>
       </w:r>
       <w:r>
         <w:rPr>
@@ -2691,13 +2525,7 @@
         <w:rPr>
           <w:lang w:val="pt-BR"/>
         </w:rPr>
-        <w:t>O mesm</w:t>
-      </w:r>
-      <w:r>
-        <w:rPr>
-          <w:lang w:val="pt-BR"/>
-        </w:rPr>
-        <w:t>o resultado pode ser obtido usando a função de probabilidade de variáveis aleatórias com distribuição binomial:</w:t>
+        <w:t>O mesmo resultado pode ser obtido usando a função de probabilidade de variáveis aleatórias com distribuição binomial:</w:t>
       </w:r>
     </w:p>
     <w:p>
@@ -2710,6 +2538,7 @@
             <w:rPr>
               <w:rFonts w:ascii="Cambria Math" w:hAnsi="Cambria Math"/>
             </w:rPr>
+            <w:lastRenderedPageBreak/>
             <m:t>P</m:t>
           </m:r>
           <m:d>
@@ -3309,14 +3138,7 @@
         <w:rPr>
           <w:lang w:val="pt-BR"/>
         </w:rPr>
-        <w:lastRenderedPageBreak/>
-        <w:t>Qu</w:t>
-      </w:r>
-      <w:r>
-        <w:rPr>
-          <w:lang w:val="pt-BR"/>
-        </w:rPr>
-        <w:t>estão 3</w:t>
+        <w:t>Questão 3</w:t>
       </w:r>
     </w:p>
     <w:p>
@@ -3344,19 +3166,7 @@
         <w:rPr>
           <w:lang w:val="pt-BR"/>
         </w:rPr>
-        <w:t xml:space="preserve"> resposta (verdadeiro ou falso), podemos estimar que </w:t>
-      </w:r>
-      <w:r>
-        <w:rPr>
-          <w:lang w:val="pt-BR"/>
-        </w:rPr>
-        <w:t>o aluno terá probabilidade de 1/2 de acertar cada resposta. Dessa forma, a partir da função de probabilidade de variáveis aleatórias com distribuição binomial, podemos estimar a probabilidade de acerto de ao menos 2/3 das questões. Em uma prova com três qu</w:t>
-      </w:r>
-      <w:r>
-        <w:rPr>
-          <w:lang w:val="pt-BR"/>
-        </w:rPr>
-        <w:t xml:space="preserve">estões, os parâmetros seriam </w:t>
+        <w:t xml:space="preserve"> resposta (verdadeiro ou falso), podemos estimar que o aluno terá probabilidade de 1/2 de acertar cada resposta. Dessa forma, a partir da função de probabilidade de variáveis aleatórias com distribuição binomial, podemos estimar a probabilidade de acerto de ao menos 2/3 das questões. Em uma prova com três questões, os parâmetros seriam </w:t>
       </w:r>
       <m:oMath>
         <m:r>
@@ -4092,19 +3902,7 @@
         <w:rPr>
           <w:lang w:val="pt-BR"/>
         </w:rPr>
-        <w:t>Portanto, a probabilidade de aprovação em uma prova com três questões (0,375) é consideravelmente maior</w:t>
-      </w:r>
-      <w:r>
-        <w:rPr>
-          <w:lang w:val="pt-BR"/>
-        </w:rPr>
-        <w:t xml:space="preserve"> do que em uma prova com 36 questões (0,0182). Em ambos os casos a probabilidade de não aprovação chutando todas as questões é mais alta do que a de aprovação, mas com 3 questões a probabilidade de aprovação é maior. Dessa forma, a preferência seria pela p</w:t>
-      </w:r>
-      <w:r>
-        <w:rPr>
-          <w:lang w:val="pt-BR"/>
-        </w:rPr>
-        <w:t>rova com 3 questões.</w:t>
+        <w:t>Portanto, a probabilidade de aprovação em uma prova com três questões (0,375) é consideravelmente maior do que em uma prova com 36 questões (0,0182). Em ambos os casos a probabilidade de não aprovação chutando todas as questões é mais alta do que a de aprovação, mas com 3 questões a probabilidade de aprovação é maior. Dessa forma, a preferência seria pela prova com 3 questões.</w:t>
       </w:r>
     </w:p>
     <w:p>
@@ -4178,6 +3976,7 @@
           <w:rStyle w:val="VerbatimChar"/>
           <w:lang w:val="pt-BR"/>
         </w:rPr>
+        <w:lastRenderedPageBreak/>
         <w:t>#</w:t>
       </w:r>
       <w:proofErr w:type="gramStart"/>
@@ -4242,14 +4041,20 @@
           <w:rStyle w:val="VerbatimChar"/>
           <w:lang w:val="pt-BR"/>
         </w:rPr>
-        <w:t xml:space="preserve">##     22  1  </w:t>
+        <w:t>##     22  1         3.125</w:t>
+      </w:r>
+      <w:r>
+        <w:rPr>
+          <w:lang w:val="pt-BR"/>
+        </w:rPr>
+        <w:br/>
       </w:r>
       <w:r>
         <w:rPr>
           <w:rStyle w:val="VerbatimChar"/>
           <w:lang w:val="pt-BR"/>
         </w:rPr>
-        <w:t xml:space="preserve">       3.125</w:t>
+        <w:t>##     23  1         3.125</w:t>
       </w:r>
       <w:r>
         <w:rPr>
@@ -4262,7 +4067,7 @@
           <w:rStyle w:val="VerbatimChar"/>
           <w:lang w:val="pt-BR"/>
         </w:rPr>
-        <w:t>##     23  1         3.125</w:t>
+        <w:t>##     25  3         9.375</w:t>
       </w:r>
       <w:r>
         <w:rPr>
@@ -4275,7 +4080,7 @@
           <w:rStyle w:val="VerbatimChar"/>
           <w:lang w:val="pt-BR"/>
         </w:rPr>
-        <w:t>##     25  3         9.375</w:t>
+        <w:t>##     30  4        12.500</w:t>
       </w:r>
       <w:r>
         <w:rPr>
@@ -4288,7 +4093,7 @@
           <w:rStyle w:val="VerbatimChar"/>
           <w:lang w:val="pt-BR"/>
         </w:rPr>
-        <w:t>##     30  4        12.500</w:t>
+        <w:t>##     35  2         6.250</w:t>
       </w:r>
       <w:r>
         <w:rPr>
@@ -4301,7 +4106,7 @@
           <w:rStyle w:val="VerbatimChar"/>
           <w:lang w:val="pt-BR"/>
         </w:rPr>
-        <w:t>##     35  2         6.250</w:t>
+        <w:t>##     40  3         9.375</w:t>
       </w:r>
       <w:r>
         <w:rPr>
@@ -4314,20 +4119,6 @@
           <w:rStyle w:val="VerbatimChar"/>
           <w:lang w:val="pt-BR"/>
         </w:rPr>
-        <w:t>##     40  3         9.375</w:t>
-      </w:r>
-      <w:r>
-        <w:rPr>
-          <w:lang w:val="pt-BR"/>
-        </w:rPr>
-        <w:br/>
-      </w:r>
-      <w:r>
-        <w:rPr>
-          <w:rStyle w:val="VerbatimChar"/>
-          <w:lang w:val="pt-BR"/>
-        </w:rPr>
-        <w:lastRenderedPageBreak/>
         <w:t>##     45  4        12.500</w:t>
       </w:r>
       <w:r>
@@ -4441,14 +4232,7 @@
           <w:rStyle w:val="VerbatimChar"/>
           <w:lang w:val="pt-BR"/>
         </w:rPr>
-        <w:t>M</w:t>
-      </w:r>
-      <w:r>
-        <w:rPr>
-          <w:rStyle w:val="VerbatimChar"/>
-          <w:lang w:val="pt-BR"/>
-        </w:rPr>
-        <w:t xml:space="preserve">ax. </w:t>
+        <w:t xml:space="preserve">Max. </w:t>
       </w:r>
       <w:r>
         <w:rPr>
@@ -4489,25 +4273,7 @@
         <w:rPr>
           <w:lang w:val="pt-BR"/>
         </w:rPr>
-        <w:t xml:space="preserve">A partir desses resultados, podemos concluir que os tempos de viagem variavam sensivelmente, com um desvio </w:t>
-      </w:r>
-      <w:r>
-        <w:rPr>
-          <w:lang w:val="pt-BR"/>
-        </w:rPr>
-        <w:t>padrão de 14.8 minutos, o que revela uma variação relevante em torno da média. A amplitude de 50 minutos também corrobora essa afirmação. Ao mesmo tempo, a menor diferença entre o primeiro quartil e a mediana se comparada à diferença entre a mediana e o te</w:t>
-      </w:r>
-      <w:r>
-        <w:rPr>
-          <w:lang w:val="pt-BR"/>
-        </w:rPr>
-        <w:t xml:space="preserve">rceiro quartil indica que há certa concentração dos alunos em tempos de viagem de até 35 minutos, intervalo que engloba mais da metade dos alunos. Nesse sentido, apesar de o tempo médio de viagem ter ficado em 36 minutos, é possível afirmar que essa média </w:t>
-      </w:r>
-      <w:r>
-        <w:rPr>
-          <w:lang w:val="pt-BR"/>
-        </w:rPr>
-        <w:t>foi particularmente afetada por alunos que fazem viagens longas, o que aumentou o tempo médio de viagem em comparação à mediana de 32.5 minutos.</w:t>
+        <w:t>A partir desses resultados, podemos concluir que os tempos de viagem variavam sensivelmente, com um desvio padrão de 14.8 minutos, o que revela uma variação relevante em torno da média. A amplitude de 50 minutos também corrobora essa afirmação. Ao mesmo tempo, a menor diferença entre o primeiro quartil e a mediana se comparada à diferença entre a mediana e o terceiro quartil indica que há certa concentração dos alunos em tempos de viagem de até 35 minutos, intervalo que engloba mais da metade dos alunos. Nesse sentido, apesar de o tempo médio de viagem ter ficado em 36 minutos, é possível afirmar que essa média foi particularmente afetada por alunos que fazem viagens longas, o que aumentou o tempo médio de viagem em comparação à mediana de 32.5 minutos.</w:t>
       </w:r>
     </w:p>
     <w:p>
@@ -4523,6 +4289,7 @@
         <w:rPr>
           <w:lang w:val="pt-BR"/>
         </w:rPr>
+        <w:lastRenderedPageBreak/>
         <w:t>b)</w:t>
       </w:r>
     </w:p>
@@ -4537,19 +4304,7 @@
         <w:rPr>
           <w:lang w:val="pt-BR"/>
         </w:rPr>
-        <w:t>A partir do histograma abaixo, é possível observar que os dados são assimétricos à direita, característica q</w:t>
-      </w:r>
-      <w:r>
-        <w:rPr>
-          <w:lang w:val="pt-BR"/>
-        </w:rPr>
-        <w:t>ue já poderia ser observada com as estatísticas descritivas. Isso pode ser visto, por exemplo, a partir da comparação do desvio padrão com a média, mediana, mínimo, máximo e quartis. No caso, um desvio padrão abaixo da média já chegaríamos a tempos de viag</w:t>
-      </w:r>
-      <w:r>
-        <w:rPr>
-          <w:lang w:val="pt-BR"/>
-        </w:rPr>
-        <w:t xml:space="preserve">em próximos ao mínimo, enquanto entre os tempos de viagem acima da média seria </w:t>
+        <w:t xml:space="preserve">A partir do histograma abaixo, é possível observar que os dados são assimétricos à direita, característica que já poderia ser observada com as estatísticas descritivas. Isso pode ser visto, por exemplo, a partir da comparação do desvio padrão com a média, mediana, mínimo, máximo e quartis. No caso, um desvio padrão abaixo da média já chegaríamos a tempos de viagem próximos ao mínimo, enquanto entre os tempos de viagem acima da média seria </w:t>
       </w:r>
       <w:proofErr w:type="gramStart"/>
       <w:r>
@@ -4563,26 +4318,7 @@
         <w:rPr>
           <w:lang w:val="pt-BR"/>
         </w:rPr>
-        <w:t xml:space="preserve"> padrão para alcançar o valor máximo, característica que indica maior concentração de casos abaixo da média. Além disso, as diferenças entre a media</w:t>
-      </w:r>
-      <w:r>
-        <w:rPr>
-          <w:lang w:val="pt-BR"/>
-        </w:rPr>
-        <w:t xml:space="preserve">na e os valores mínimo e máximo também demonstram onde há maior concentração de casos. Nesse caso, a diferença entre a mediana e o valor mínimo é </w:t>
-      </w:r>
-      <w:r>
-        <w:rPr>
-          <w:lang w:val="pt-BR"/>
-        </w:rPr>
-        <w:lastRenderedPageBreak/>
-        <w:t>menor do que a diferença entre o valor máximo e a mediana, o que indica maior dispersão (uma linha mais achata</w:t>
-      </w:r>
-      <w:r>
-        <w:rPr>
-          <w:lang w:val="pt-BR"/>
-        </w:rPr>
-        <w:t>da) entre os dados acima da mediana.</w:t>
+        <w:t xml:space="preserve"> padrão para alcançar o valor máximo, característica que indica maior concentração de casos abaixo da média. Além disso, as diferenças entre a mediana e os valores mínimo e máximo também demonstram onde há maior concentração de casos. Nesse caso, a diferença entre a mediana e o valor mínimo é menor do que a diferença entre o valor máximo e a mediana, o que indica maior dispersão (uma linha mais achatada) entre os dados acima da mediana.</w:t>
       </w:r>
     </w:p>
     <w:p>
@@ -4677,13 +4413,14 @@
         <w:rPr>
           <w:lang w:val="pt-BR"/>
         </w:rPr>
-        <w:t xml:space="preserve"> Po</w:t>
-      </w:r>
-      <w:r>
-        <w:rPr>
-          <w:lang w:val="pt-BR"/>
-        </w:rPr>
-        <w:t xml:space="preserve">rém, as estatísticas descritivas indicam que a região de procedência do indivíduo tem relação com o tempo de viagem. Na tabela 1, por exemplo, </w:t>
+        <w:t xml:space="preserve"> Porém, as estatísticas descritivas indicam que a </w:t>
+      </w:r>
+      <w:r>
+        <w:rPr>
+          <w:lang w:val="pt-BR"/>
+        </w:rPr>
+        <w:lastRenderedPageBreak/>
+        <w:t xml:space="preserve">região de procedência do indivíduo tem relação com o tempo de viagem. Na tabela 1, por exemplo, </w:t>
       </w:r>
       <w:proofErr w:type="gramStart"/>
       <w:r>
@@ -4697,13 +4434,7 @@
         <w:rPr>
           <w:lang w:val="pt-BR"/>
         </w:rPr>
-        <w:t xml:space="preserve"> que as médias e medianas são mais baixas nas regiões Norte, Oeste e Centro se comparadas com essas med</w:t>
-      </w:r>
-      <w:r>
-        <w:rPr>
-          <w:lang w:val="pt-BR"/>
-        </w:rPr>
-        <w:t>idas nas regiões Sul e Leste. Da mesma forma, entre alunos das regiões Sul e Leste encontramos os maiores valores mínimos e máximos de tempos de viagem.</w:t>
+        <w:t xml:space="preserve"> que as médias e medianas são mais baixas nas regiões Norte, Oeste e Centro se comparadas com essas medidas nas regiões Sul e Leste. Da mesma forma, entre alunos das regiões Sul e Leste encontramos os maiores valores mínimos e máximos de tempos de viagem.</w:t>
       </w:r>
     </w:p>
     <w:p>
@@ -4717,13 +4448,7 @@
         <w:rPr>
           <w:lang w:val="pt-BR"/>
         </w:rPr>
-        <w:t>A comparação dos histogramas por região (gráfico 1) também revela que os tempos de viagem nas zonas Les</w:t>
-      </w:r>
-      <w:r>
-        <w:rPr>
-          <w:lang w:val="pt-BR"/>
-        </w:rPr>
-        <w:t xml:space="preserve">te e Sul estão mais deslocados à direita do que nas demais zonas, o que corrobora a interpretação de que os tempos de viagem são mais altos entre alunos residentes nessas localidades. Portanto, os dados indicam que alunos das </w:t>
+        <w:t xml:space="preserve">A comparação dos histogramas por região (gráfico 1) também revela que os tempos de viagem nas zonas Leste e Sul estão mais deslocados à direita do que nas demais zonas, o que corrobora a interpretação de que os tempos de viagem são mais altos entre alunos residentes nessas localidades. Portanto, os dados indicam que alunos das </w:t>
       </w:r>
       <w:proofErr w:type="spellStart"/>
       <w:r>
@@ -4737,20 +4462,7 @@
         <w:rPr>
           <w:lang w:val="pt-BR"/>
         </w:rPr>
-        <w:t xml:space="preserve"> Sul e Leste apresenta</w:t>
-      </w:r>
-      <w:r>
-        <w:rPr>
-          <w:lang w:val="pt-BR"/>
-        </w:rPr>
-        <w:t xml:space="preserve">m maior tempo de viagem em relação aos alunos de outras regiões. Para </w:t>
-      </w:r>
-      <w:r>
-        <w:rPr>
-          <w:lang w:val="pt-BR"/>
-        </w:rPr>
-        <w:lastRenderedPageBreak/>
-        <w:t>confirmação dessas análises, seria necessária a aplicação de outros testes, indo além das estatísticas descritivas.</w:t>
+        <w:t xml:space="preserve"> Sul e Leste apresentam maior tempo de viagem em relação aos alunos de outras regiões. Para confirmação dessas análises, seria necessária a aplicação de outros testes, indo além das estatísticas descritivas.</w:t>
       </w:r>
     </w:p>
     <w:p>
@@ -4765,13 +4477,7 @@
         <w:rPr>
           <w:lang w:val="pt-BR"/>
         </w:rPr>
-        <w:t xml:space="preserve">Tabela 1 - Medidas de posição para a variável de tempo de viagem, por </w:t>
-      </w:r>
-      <w:r>
-        <w:rPr>
-          <w:lang w:val="pt-BR"/>
-        </w:rPr>
-        <w:t>zona da cidade.</w:t>
+        <w:t>Tabela 1 - Medidas de posição para a variável de tempo de viagem, por zona da cidade.</w:t>
       </w:r>
     </w:p>
     <w:p>
@@ -4940,14 +4646,7 @@
           <w:rStyle w:val="VerbatimChar"/>
           <w:lang w:val="pt-BR"/>
         </w:rPr>
-        <w:t>. 30.00 22.75 48</w:t>
-      </w:r>
-      <w:r>
-        <w:rPr>
-          <w:rStyle w:val="VerbatimChar"/>
-          <w:lang w:val="pt-BR"/>
-        </w:rPr>
-        <w:t>.75 57.750   32.5</w:t>
+        <w:t>. 30.00 22.75 48.75 57.750   32.5</w:t>
       </w:r>
       <w:r>
         <w:rPr>
@@ -5055,6 +4754,7 @@
         <w:rPr>
           <w:noProof/>
         </w:rPr>
+        <w:lastRenderedPageBreak/>
         <w:drawing>
           <wp:inline distT="0" distB="0" distL="0" distR="0" wp14:anchorId="299956D9" wp14:editId="7AA59566">
             <wp:extent cx="4620126" cy="3696101"/>
@@ -5114,9 +4814,6 @@
 <w:endnotes xmlns:wpc="http://schemas.microsoft.com/office/word/2010/wordprocessingCanvas" xmlns:cx="http://schemas.microsoft.com/office/drawing/2014/chartex" xmlns:cx1="http://schemas.microsoft.com/office/drawing/2015/9/8/chartex" xmlns:cx2="http://schemas.microsoft.com/office/drawing/2015/10/21/chartex" xmlns:cx3="http://schemas.microsoft.com/office/drawing/2016/5/9/chartex" xmlns:cx4="http://schemas.microsoft.com/office/drawing/2016/5/10/chartex" xmlns:cx5="http://schemas.microsoft.com/office/drawing/2016/5/11/chartex" xmlns:cx6="http://schemas.microsoft.com/office/drawing/2016/5/12/chartex" xmlns:cx7="http://schemas.microsoft.com/office/drawing/2016/5/13/chartex" xmlns:cx8="http://schemas.microsoft.com/office/drawing/2016/5/14/chartex" xmlns:mc="http://schemas.openxmlformats.org/markup-compatibility/2006" xmlns:aink="http://schemas.microsoft.com/office/drawing/2016/ink" xmlns:am3d="http://schemas.microsoft.com/office/drawing/2017/model3d" xmlns:o="urn:schemas-microsoft-com:office:office" xmlns:oel="http://schemas.microsoft.com/office/2019/extlst" xmlns:r="http://schemas.openxmlformats.org/officeDocument/2006/relationships" xmlns:m="http://schemas.openxmlformats.org/officeDocument/2006/math" xmlns:v="urn:schemas-microsoft-com:vml" xmlns:wp14="http://schemas.microsoft.com/office/word/2010/wordprocessingDrawing" xmlns:wp="http://schemas.openxmlformats.org/drawingml/2006/wordprocessingDrawing" xmlns:w10="urn:schemas-microsoft-com:office:word" xmlns:w="http://schemas.openxmlformats.org/wordprocessingml/2006/main" xmlns:w14="http://schemas.microsoft.com/office/word/2010/wordml" xmlns:w15="http://schemas.microsoft.com/office/word/2012/wordml" xmlns:w16cex="http://schemas.microsoft.com/office/word/2018/wordml/cex" xmlns:w16cid="http://schemas.microsoft.com/office/word/2016/wordml/cid" xmlns:w16="http://schemas.microsoft.com/office/word/2018/wordml" xmlns:w16sdtdh="http://schemas.microsoft.com/office/word/2020/wordml/sdtdatahash" xmlns:w16se="http://schemas.microsoft.com/office/word/2015/wordml/symex" xmlns:wpg="http://schemas.microsoft.com/office/word/2010/wordprocessingGroup" xmlns:wpi="http://schemas.microsoft.com/office/word/2010/wordprocessingInk" xmlns:wne="http://schemas.microsoft.com/office/word/2006/wordml" xmlns:wps="http://schemas.microsoft.com/office/word/2010/wordprocessingShape" mc:Ignorable="w14 w15 w16se w16cid w16 w16cex w16sdtdh wp14">
   <w:endnote w:type="separator" w:id="-1">
     <w:p>
-      <w:pPr>
-        <w:spacing w:after="0"/>
-      </w:pPr>
       <w:r>
         <w:separator/>
       </w:r>
@@ -5124,9 +4821,6 @@
   </w:endnote>
   <w:endnote w:type="continuationSeparator" w:id="0">
     <w:p>
-      <w:pPr>
-        <w:spacing w:after="0"/>
-      </w:pPr>
       <w:r>
         <w:continuationSeparator/>
       </w:r>
@@ -5159,7 +4853,7 @@
   <w:abstractNum w:abstractNumId="0" w15:restartNumberingAfterBreak="0">
     <w:nsid w:val="FFFFFF7C"/>
     <w:multiLevelType w:val="singleLevel"/>
-    <w:tmpl w:val="1F3A3890"/>
+    <w:tmpl w:val="DCBA611E"/>
     <w:lvl w:ilvl="0">
       <w:start w:val="1"/>
       <w:numFmt w:val="decimal"/>
@@ -5176,7 +4870,7 @@
   <w:abstractNum w:abstractNumId="1" w15:restartNumberingAfterBreak="0">
     <w:nsid w:val="FFFFFF7D"/>
     <w:multiLevelType w:val="singleLevel"/>
-    <w:tmpl w:val="938E2776"/>
+    <w:tmpl w:val="1BE8DE96"/>
     <w:lvl w:ilvl="0">
       <w:start w:val="1"/>
       <w:numFmt w:val="decimal"/>
@@ -5193,7 +4887,7 @@
   <w:abstractNum w:abstractNumId="2" w15:restartNumberingAfterBreak="0">
     <w:nsid w:val="FFFFFF7E"/>
     <w:multiLevelType w:val="singleLevel"/>
-    <w:tmpl w:val="25C0BF12"/>
+    <w:tmpl w:val="7EB8DDCA"/>
     <w:lvl w:ilvl="0">
       <w:start w:val="1"/>
       <w:numFmt w:val="decimal"/>
@@ -5210,7 +4904,7 @@
   <w:abstractNum w:abstractNumId="3" w15:restartNumberingAfterBreak="0">
     <w:nsid w:val="FFFFFF7F"/>
     <w:multiLevelType w:val="singleLevel"/>
-    <w:tmpl w:val="5D7A9742"/>
+    <w:tmpl w:val="CC266858"/>
     <w:lvl w:ilvl="0">
       <w:start w:val="1"/>
       <w:numFmt w:val="decimal"/>
@@ -5227,7 +4921,7 @@
   <w:abstractNum w:abstractNumId="4" w15:restartNumberingAfterBreak="0">
     <w:nsid w:val="FFFFFF80"/>
     <w:multiLevelType w:val="singleLevel"/>
-    <w:tmpl w:val="1D5C9E24"/>
+    <w:tmpl w:val="9E968124"/>
     <w:lvl w:ilvl="0">
       <w:start w:val="1"/>
       <w:numFmt w:val="bullet"/>
@@ -5247,7 +4941,7 @@
   <w:abstractNum w:abstractNumId="5" w15:restartNumberingAfterBreak="0">
     <w:nsid w:val="FFFFFF81"/>
     <w:multiLevelType w:val="singleLevel"/>
-    <w:tmpl w:val="17A4608A"/>
+    <w:tmpl w:val="F1BC7F6A"/>
     <w:lvl w:ilvl="0">
       <w:start w:val="1"/>
       <w:numFmt w:val="bullet"/>
@@ -5267,7 +4961,7 @@
   <w:abstractNum w:abstractNumId="6" w15:restartNumberingAfterBreak="0">
     <w:nsid w:val="FFFFFF82"/>
     <w:multiLevelType w:val="singleLevel"/>
-    <w:tmpl w:val="30AE097C"/>
+    <w:tmpl w:val="D27427BE"/>
     <w:lvl w:ilvl="0">
       <w:start w:val="1"/>
       <w:numFmt w:val="bullet"/>
@@ -5287,7 +4981,7 @@
   <w:abstractNum w:abstractNumId="7" w15:restartNumberingAfterBreak="0">
     <w:nsid w:val="FFFFFF83"/>
     <w:multiLevelType w:val="singleLevel"/>
-    <w:tmpl w:val="4A5E4DC6"/>
+    <w:tmpl w:val="16E6D8C6"/>
     <w:lvl w:ilvl="0">
       <w:start w:val="1"/>
       <w:numFmt w:val="bullet"/>
@@ -5307,7 +5001,7 @@
   <w:abstractNum w:abstractNumId="8" w15:restartNumberingAfterBreak="0">
     <w:nsid w:val="FFFFFF88"/>
     <w:multiLevelType w:val="singleLevel"/>
-    <w:tmpl w:val="42284758"/>
+    <w:tmpl w:val="CB2046CE"/>
     <w:lvl w:ilvl="0">
       <w:start w:val="1"/>
       <w:numFmt w:val="decimal"/>
@@ -5324,7 +5018,7 @@
   <w:abstractNum w:abstractNumId="9" w15:restartNumberingAfterBreak="0">
     <w:nsid w:val="FFFFFF89"/>
     <w:multiLevelType w:val="singleLevel"/>
-    <w:tmpl w:val="34608E80"/>
+    <w:tmpl w:val="521C91DC"/>
     <w:lvl w:ilvl="0">
       <w:start w:val="1"/>
       <w:numFmt w:val="bullet"/>
@@ -5609,6 +5303,13 @@
     <w:lsdException w:name="Placeholder Text" w:semiHidden="1"/>
     <w:lsdException w:name="Light Shading"/>
     <w:lsdException w:name="Light List"/>
+    <w:lsdException w:name="Light Grid"/>
+    <w:lsdException w:name="Medium Shading 1"/>
+    <w:lsdException w:name="Medium Shading 2"/>
+    <w:lsdException w:name="Medium List 1"/>
+    <w:lsdException w:name="Medium List 2"/>
+    <w:lsdException w:name="Medium Grid 1"/>
+    <w:lsdException w:name="Medium Grid 2"/>
     <w:lsdException w:name="Medium Grid 3"/>
     <w:lsdException w:name="Dark List"/>
     <w:lsdException w:name="Colorful Shading"/>
@@ -5805,6 +5506,14 @@
   <w:style w:type="paragraph" w:default="1" w:styleId="Normal">
     <w:name w:val="Normal"/>
     <w:qFormat/>
+    <w:rsid w:val="00C9372C"/>
+    <w:pPr>
+      <w:spacing w:after="0" w:line="360" w:lineRule="auto"/>
+      <w:jc w:val="both"/>
+    </w:pPr>
+    <w:rPr>
+      <w:rFonts w:ascii="Times New Roman" w:hAnsi="Times New Roman"/>
+    </w:rPr>
   </w:style>
   <w:style w:type="paragraph" w:styleId="Ttulo1">
     <w:name w:val="heading 1"/>
@@ -5815,7 +5524,7 @@
     <w:pPr>
       <w:keepNext/>
       <w:keepLines/>
-      <w:spacing w:before="480" w:after="0"/>
+      <w:spacing w:before="480"/>
       <w:outlineLvl w:val="0"/>
     </w:pPr>
     <w:rPr>
@@ -5842,7 +5551,7 @@
       <w:outlineLvl w:val="1"/>
     </w:pPr>
     <w:rPr>
-      <w:rFonts w:ascii="Times New Roman" w:eastAsiaTheme="majorEastAsia" w:hAnsi="Times New Roman" w:cstheme="majorBidi"/>
+      <w:rFonts w:eastAsiaTheme="majorEastAsia" w:cstheme="majorBidi"/>
       <w:b/>
       <w:bCs/>
       <w:sz w:val="28"/>
@@ -5864,7 +5573,7 @@
       <w:outlineLvl w:val="2"/>
     </w:pPr>
     <w:rPr>
-      <w:rFonts w:ascii="Times New Roman" w:eastAsiaTheme="majorEastAsia" w:hAnsi="Times New Roman" w:cstheme="majorBidi"/>
+      <w:rFonts w:eastAsiaTheme="majorEastAsia" w:cstheme="majorBidi"/>
       <w:b/>
       <w:bCs/>
     </w:rPr>
@@ -5884,7 +5593,7 @@
       <w:outlineLvl w:val="3"/>
     </w:pPr>
     <w:rPr>
-      <w:rFonts w:ascii="Times New Roman" w:eastAsiaTheme="majorEastAsia" w:hAnsi="Times New Roman" w:cstheme="majorBidi"/>
+      <w:rFonts w:eastAsiaTheme="majorEastAsia" w:cstheme="majorBidi"/>
       <w:bCs/>
       <w:i/>
     </w:rPr>
@@ -5899,7 +5608,7 @@
     <w:pPr>
       <w:keepNext/>
       <w:keepLines/>
-      <w:spacing w:before="200" w:after="0"/>
+      <w:spacing w:before="200"/>
       <w:outlineLvl w:val="4"/>
     </w:pPr>
     <w:rPr>
@@ -5918,7 +5627,7 @@
     <w:pPr>
       <w:keepNext/>
       <w:keepLines/>
-      <w:spacing w:before="200" w:after="0"/>
+      <w:spacing w:before="200"/>
       <w:outlineLvl w:val="5"/>
     </w:pPr>
     <w:rPr>
@@ -5936,7 +5645,7 @@
     <w:pPr>
       <w:keepNext/>
       <w:keepLines/>
-      <w:spacing w:before="200" w:after="0"/>
+      <w:spacing w:before="200"/>
       <w:outlineLvl w:val="6"/>
     </w:pPr>
     <w:rPr>
@@ -5954,7 +5663,7 @@
     <w:pPr>
       <w:keepNext/>
       <w:keepLines/>
-      <w:spacing w:before="200" w:after="0"/>
+      <w:spacing w:before="200"/>
       <w:outlineLvl w:val="7"/>
     </w:pPr>
     <w:rPr>
@@ -5972,7 +5681,7 @@
     <w:pPr>
       <w:keepNext/>
       <w:keepLines/>
-      <w:spacing w:before="200" w:after="0"/>
+      <w:spacing w:before="200"/>
       <w:outlineLvl w:val="8"/>
     </w:pPr>
     <w:rPr>
@@ -6014,12 +5723,8 @@
     <w:qFormat/>
     <w:rsid w:val="003E2FDA"/>
     <w:pPr>
-      <w:spacing w:before="120" w:after="120" w:line="360" w:lineRule="auto"/>
-      <w:jc w:val="both"/>
+      <w:spacing w:before="120" w:after="120"/>
     </w:pPr>
-    <w:rPr>
-      <w:rFonts w:ascii="Times New Roman" w:hAnsi="Times New Roman"/>
-    </w:rPr>
   </w:style>
   <w:style w:type="paragraph" w:customStyle="1" w:styleId="FirstParagraph">
     <w:name w:val="First Paragraph"/>
@@ -6049,7 +5754,7 @@
       <w:jc w:val="center"/>
     </w:pPr>
     <w:rPr>
-      <w:rFonts w:ascii="Times New Roman" w:eastAsiaTheme="majorEastAsia" w:hAnsi="Times New Roman" w:cstheme="majorBidi"/>
+      <w:rFonts w:eastAsiaTheme="majorEastAsia" w:cstheme="majorBidi"/>
       <w:b/>
       <w:bCs/>
       <w:sz w:val="36"/>
@@ -6172,7 +5877,6 @@
     <w:pPr>
       <w:keepNext/>
       <w:keepLines/>
-      <w:spacing w:after="0"/>
     </w:pPr>
     <w:rPr>
       <w:b/>
